--- a/DesARMA/FilesSh/Держпраці.docx
+++ b/DesARMA/FilesSh/Держпраці.docx
@@ -404,14 +404,6 @@
           <w:szCs w:val="28"/>
         </w:rPr>
         <w:t xml:space="preserve">Національному агентству України з питань виявлення, розшуку та управління активами, одержаними від корупційних та інших злочинів </w:t>
-      </w:r>
-      <w:r>
-        <w:rPr>
-          <w:rFonts w:ascii="Times New Roman" w:hAnsi="Times New Roman"/>
-          <w:sz w:val="28"/>
-          <w:szCs w:val="28"/>
-        </w:rPr>
-        <w:br/>
       </w:r>
       <w:r>
         <w:rPr>
